--- a/EXERCÍCIOs/Desafio 30 dias Python/Exercicios_Python_Enunciados_e_Bases.docx
+++ b/EXERCÍCIOs/Desafio 30 dias Python/Exercicios_Python_Enunciados_e_Bases.docx
@@ -39,8 +39,6 @@
       </w:r>
       <w:r>
         <w:br/>
-      </w:r>
-      <w:r>
         <w:t>- Utilizar os conceitos estudados</w:t>
       </w:r>
       <w:r>
@@ -146,13 +144,21 @@
     </w:p>
     <w:p>
       <w:r>
-        <w:t>Base de dados:</w:t>
+        <w:t xml:space="preserve">Base de </w:t>
+      </w:r>
+      <w:proofErr w:type="gramStart"/>
+      <w:r>
+        <w:t>dados:</w:t>
       </w:r>
       <w:r>
         <w:t xml:space="preserve"> </w:t>
       </w:r>
       <w:r>
-        <w:t>{'</w:t>
+        <w:t>{</w:t>
+      </w:r>
+      <w:proofErr w:type="gramEnd"/>
+      <w:r>
+        <w:t>'</w:t>
       </w:r>
       <w:proofErr w:type="spellStart"/>
       <w:r>
@@ -160,8 +166,13 @@
       </w:r>
       <w:proofErr w:type="spellEnd"/>
       <w:r>
-        <w:t>': [12000, 15000, 11000], 'Filial Sul': [8000, 7200, 6500], 'Filial Norte': [9000, 8800]}</w:t>
-      </w:r>
+        <w:t xml:space="preserve">': [12000, 15000, 11000], 'Filial Sul': [8000, 7200, 6500], 'Filial Norte': [9000, </w:t>
+      </w:r>
+      <w:proofErr w:type="gramStart"/>
+      <w:r>
+        <w:t>8800]}</w:t>
+      </w:r>
+      <w:proofErr w:type="gramEnd"/>
     </w:p>
     <w:p/>
     <w:p>
